--- a/docs/MIDI Switcher - Sysex Spec.docx
+++ b/docs/MIDI Switcher - Sysex Spec.docx
@@ -2353,10 +2353,7 @@
         </w:tc>
       </w:tr>
     </w:tbl>
-    <w:p>
-      <w:bookmarkStart w:id="0" w:name="_GoBack"/>
-      <w:bookmarkEnd w:id="0"/>
-    </w:p>
+    <w:p/>
     <w:p>
       <w:pPr>
         <w:rPr>
@@ -2397,8 +2394,8 @@
       <w:tblGrid>
         <w:gridCol w:w="2254"/>
         <w:gridCol w:w="2254"/>
-        <w:gridCol w:w="2254"/>
-        <w:gridCol w:w="2254"/>
+        <w:gridCol w:w="2009"/>
+        <w:gridCol w:w="2499"/>
       </w:tblGrid>
       <w:tr>
         <w:tc>
@@ -2445,7 +2442,7 @@
         </w:tc>
         <w:tc>
           <w:tcPr>
-            <w:tcW w:w="1250" w:type="pct"/>
+            <w:tcW w:w="1114" w:type="pct"/>
           </w:tcPr>
           <w:p>
             <w:pPr>
@@ -2466,7 +2463,7 @@
         </w:tc>
         <w:tc>
           <w:tcPr>
-            <w:tcW w:w="1250" w:type="pct"/>
+            <w:tcW w:w="1386" w:type="pct"/>
           </w:tcPr>
           <w:p>
             <w:pPr>
@@ -2609,41 +2606,77 @@
         </w:tc>
         <w:tc>
           <w:tcPr>
-            <w:tcW w:w="1250" w:type="pct"/>
-          </w:tcPr>
-          <w:p>
-            <w:pPr>
-              <w:rPr>
-                <w:sz w:val="18"/>
-                <w:szCs w:val="18"/>
-              </w:rPr>
-            </w:pPr>
-            <w:r>
-              <w:rPr>
-                <w:sz w:val="18"/>
-                <w:szCs w:val="18"/>
-              </w:rPr>
-              <w:t>X</w:t>
-            </w:r>
-          </w:p>
-        </w:tc>
-        <w:tc>
-          <w:tcPr>
-            <w:tcW w:w="1250" w:type="pct"/>
-          </w:tcPr>
-          <w:p>
-            <w:pPr>
-              <w:rPr>
-                <w:sz w:val="18"/>
-                <w:szCs w:val="18"/>
-              </w:rPr>
-            </w:pPr>
+            <w:tcW w:w="1114" w:type="pct"/>
+          </w:tcPr>
+          <w:p>
+            <w:pPr>
+              <w:rPr>
+                <w:sz w:val="18"/>
+                <w:szCs w:val="18"/>
+              </w:rPr>
+            </w:pPr>
+            <w:r>
+              <w:rPr>
+                <w:sz w:val="18"/>
+                <w:szCs w:val="18"/>
+              </w:rPr>
+              <w:t>0 =Disable</w:t>
+            </w:r>
+          </w:p>
+          <w:p>
+            <w:pPr>
+              <w:rPr>
+                <w:sz w:val="18"/>
+                <w:szCs w:val="18"/>
+              </w:rPr>
+            </w:pPr>
+            <w:r>
+              <w:rPr>
+                <w:sz w:val="18"/>
+                <w:szCs w:val="18"/>
+              </w:rPr>
+              <w:t>1 = Match</w:t>
+            </w:r>
+          </w:p>
+        </w:tc>
+        <w:tc>
+          <w:tcPr>
+            <w:tcW w:w="1386" w:type="pct"/>
+          </w:tcPr>
+          <w:p>
+            <w:pPr>
+              <w:rPr>
+                <w:sz w:val="18"/>
+                <w:szCs w:val="18"/>
+              </w:rPr>
+            </w:pPr>
+            <w:r>
+              <w:rPr>
+                <w:sz w:val="18"/>
+                <w:szCs w:val="18"/>
+              </w:rPr>
+              <w:t xml:space="preserve">0-127 </w:t>
+            </w:r>
             <w:r>
               <w:rPr>
                 <w:sz w:val="18"/>
                 <w:szCs w:val="18"/>
               </w:rPr>
               <w:t>Program number</w:t>
+            </w:r>
+            <w:r>
+              <w:rPr>
+                <w:sz w:val="18"/>
+                <w:szCs w:val="18"/>
+              </w:rPr>
+              <w:t xml:space="preserve"> (</w:t>
+            </w:r>
+            <w:r>
+              <w:rPr>
+                <w:sz w:val="18"/>
+                <w:szCs w:val="18"/>
+              </w:rPr>
+              <w:t xml:space="preserve">1-128) </w:t>
             </w:r>
           </w:p>
         </w:tc>
@@ -2699,7 +2732,7 @@
         </w:tc>
         <w:tc>
           <w:tcPr>
-            <w:tcW w:w="1250" w:type="pct"/>
+            <w:tcW w:w="1114" w:type="pct"/>
           </w:tcPr>
           <w:p>
             <w:pPr>
@@ -2719,7 +2752,7 @@
         </w:tc>
         <w:tc>
           <w:tcPr>
-            <w:tcW w:w="1250" w:type="pct"/>
+            <w:tcW w:w="1386" w:type="pct"/>
           </w:tcPr>
           <w:p>
             <w:pPr>
@@ -2752,6 +2785,8 @@
             </w:r>
           </w:p>
         </w:tc>
+        <w:bookmarkStart w:id="0" w:name="_GoBack"/>
+        <w:bookmarkEnd w:id="0"/>
       </w:tr>
     </w:tbl>
     <w:p>
